--- a/LR2/38.docx
+++ b/LR2/38.docx
@@ -39,7 +39,71 @@
           <w:sz w:val="28"/>
           <w:szCs w:val="28"/>
         </w:rPr>
-        <w:t>Пойдем и проведаем его в себя, - усмехнулся я.</w:t>
+        <w:t>По</w:t>
+      </w:r>
+      <w:r>
+        <w:rPr>
+          <w:rFonts w:ascii="Times New Roman" w:hAnsi="Times New Roman" w:cs="Times New Roman"/>
+          <w:sz w:val="28"/>
+          <w:szCs w:val="28"/>
+        </w:rPr>
+        <w:t>йдем и при</w:t>
+      </w:r>
+      <w:r>
+        <w:rPr>
+          <w:rFonts w:ascii="Times New Roman" w:hAnsi="Times New Roman" w:cs="Times New Roman"/>
+          <w:sz w:val="28"/>
+          <w:szCs w:val="28"/>
+        </w:rPr>
+        <w:t>ве</w:t>
+      </w:r>
+      <w:r>
+        <w:rPr>
+          <w:rFonts w:ascii="Times New Roman" w:hAnsi="Times New Roman" w:cs="Times New Roman"/>
+          <w:sz w:val="28"/>
+          <w:szCs w:val="28"/>
+        </w:rPr>
+        <w:t>д</w:t>
+      </w:r>
+      <w:r>
+        <w:rPr>
+          <w:rFonts w:ascii="Times New Roman" w:hAnsi="Times New Roman" w:cs="Times New Roman"/>
+          <w:sz w:val="28"/>
+          <w:szCs w:val="28"/>
+        </w:rPr>
+        <w:t>ем его в себя,</w:t>
+      </w:r>
+      <w:r>
+        <w:rPr>
+          <w:rFonts w:ascii="Times New Roman" w:hAnsi="Times New Roman" w:cs="Times New Roman"/>
+          <w:sz w:val="28"/>
+          <w:szCs w:val="28"/>
+        </w:rPr>
+        <w:t xml:space="preserve"> </w:t>
+      </w:r>
+      <w:r>
+        <w:rPr>
+          <w:rFonts w:ascii="Times New Roman" w:hAnsi="Times New Roman" w:cs="Times New Roman"/>
+          <w:color w:val="000000"/>
+          <w:sz w:val="28"/>
+          <w:szCs w:val="28"/>
+        </w:rPr>
+        <w:t>-</w:t>
+      </w:r>
+      <w:r>
+        <w:rPr>
+          <w:rFonts w:ascii="Times New Roman" w:hAnsi="Times New Roman" w:cs="Times New Roman"/>
+          <w:color w:val="000000"/>
+        </w:rPr>
+        <w:t xml:space="preserve"> </w:t>
+      </w:r>
+      <w:r>
+        <w:rPr>
+          <w:rFonts w:ascii="Times New Roman" w:hAnsi="Times New Roman" w:cs="Times New Roman"/>
+          <w:sz w:val="28"/>
+          <w:szCs w:val="28"/>
+        </w:rPr>
+        <w:t>усмехнулся я.</w:t>
       </w:r>
     </w:p>
     <w:p>
@@ -59,7 +123,48 @@
           <w:sz w:val="28"/>
           <w:szCs w:val="28"/>
         </w:rPr>
-        <w:t>Ну ладно, - девушка профессионально схватила меня за локоть и потащила к тому месту, где был Петр. Меня немножко удивил ее жест, но я ничего не сказал.</w:t>
+        <w:t xml:space="preserve">Ну ладно, </w:t>
+      </w:r>
+      <w:r>
+        <w:rPr>
+          <w:rFonts w:ascii="Times New Roman" w:hAnsi="Times New Roman" w:cs="Times New Roman"/>
+          <w:color w:val="000000"/>
+          <w:sz w:val="28"/>
+          <w:szCs w:val="28"/>
+        </w:rPr>
+        <w:t>-</w:t>
+      </w:r>
+      <w:r>
+        <w:rPr>
+          <w:rFonts w:ascii="Times New Roman" w:hAnsi="Times New Roman" w:cs="Times New Roman"/>
+          <w:sz w:val="28"/>
+          <w:szCs w:val="28"/>
+        </w:rPr>
+        <w:t xml:space="preserve"> </w:t>
+      </w:r>
+      <w:r>
+        <w:rPr>
+          <w:rFonts w:ascii="Times New Roman" w:hAnsi="Times New Roman" w:cs="Times New Roman"/>
+          <w:sz w:val="28"/>
+          <w:szCs w:val="28"/>
+        </w:rPr>
+        <w:t xml:space="preserve">девушка профессионально схватила меня за локоть и потащила к тому месту, где был </w:t>
+      </w:r>
+      <w:r>
+        <w:rPr>
+          <w:rFonts w:ascii="Times New Roman" w:hAnsi="Times New Roman" w:cs="Times New Roman"/>
+          <w:sz w:val="28"/>
+          <w:szCs w:val="28"/>
+        </w:rPr>
+        <w:t>Петр. Меня немног</w:t>
+      </w:r>
+      <w:r>
+        <w:rPr>
+          <w:rFonts w:ascii="Times New Roman" w:hAnsi="Times New Roman" w:cs="Times New Roman"/>
+          <w:sz w:val="28"/>
+          <w:szCs w:val="28"/>
+        </w:rPr>
+        <w:t>о удивил ее жест, но я ничего не сказал.</w:t>
       </w:r>
     </w:p>
     <w:p>
@@ -79,7 +184,40 @@
           <w:sz w:val="28"/>
           <w:szCs w:val="28"/>
         </w:rPr>
-        <w:t xml:space="preserve">Должен сказать, что Человек-Паук выглядел очень круто. Лучше меня, это точно. Немного испуганный, но очень веселый. По крайней мере, ни темных кругов, ни бледности кожи, ни усталого вида замечено не было.  Кажется, сила паука работает. </w:t>
+        <w:t>Должен сказать, что Человек</w:t>
+      </w:r>
+      <w:r>
+        <w:rPr>
+          <w:rFonts w:ascii="Times New Roman" w:hAnsi="Times New Roman" w:cs="Times New Roman"/>
+          <w:color w:val="000000"/>
+          <w:sz w:val="28"/>
+          <w:szCs w:val="28"/>
+        </w:rPr>
+        <w:t>-</w:t>
+      </w:r>
+      <w:r>
+        <w:rPr>
+          <w:rFonts w:ascii="Times New Roman" w:hAnsi="Times New Roman" w:cs="Times New Roman"/>
+          <w:sz w:val="28"/>
+          <w:szCs w:val="28"/>
+        </w:rPr>
+        <w:t>Паук выглядел очень круто. Лучше меня, это точно. Немного испуганный, но очень веселый. По крайней мере, ни темных кругов, ни бледности кожи, ни усталого вида замечено н</w:t>
+      </w:r>
+      <w:r>
+        <w:rPr>
+          <w:rFonts w:ascii="Times New Roman" w:hAnsi="Times New Roman" w:cs="Times New Roman"/>
+          <w:sz w:val="28"/>
+          <w:szCs w:val="28"/>
+        </w:rPr>
+        <w:t xml:space="preserve">е было. </w:t>
+      </w:r>
+      <w:r>
+        <w:rPr>
+          <w:rFonts w:ascii="Times New Roman" w:hAnsi="Times New Roman" w:cs="Times New Roman"/>
+          <w:sz w:val="28"/>
+          <w:szCs w:val="28"/>
+        </w:rPr>
+        <w:t xml:space="preserve">Кажется, сила паука работает. </w:t>
       </w:r>
     </w:p>
     <w:p>
@@ -113,17 +251,28 @@
           <w:szCs w:val="28"/>
         </w:rPr>
       </w:pPr>
-      <w:r>
-        <w:rPr>
-          <w:rFonts w:ascii="Times New Roman" w:hAnsi="Times New Roman" w:cs="Times New Roman"/>
-          <w:sz w:val="28"/>
-          <w:szCs w:val="28"/>
-        </w:rPr>
-        <w:t xml:space="preserve">Я… </w:t>
-      </w:r>
-      <w:r>
-        <w:rPr>
-          <w:rFonts w:ascii="Times New Roman" w:hAnsi="Times New Roman" w:cs="Times New Roman"/>
+      <w:proofErr w:type="gramStart"/>
+      <w:r>
+        <w:rPr>
+          <w:rFonts w:ascii="Times New Roman" w:hAnsi="Times New Roman" w:cs="Times New Roman"/>
+          <w:sz w:val="28"/>
+          <w:szCs w:val="28"/>
+        </w:rPr>
+        <w:t>Я...</w:t>
+      </w:r>
+      <w:proofErr w:type="gramEnd"/>
+      <w:r>
+        <w:rPr>
+          <w:rFonts w:ascii="Times New Roman" w:hAnsi="Times New Roman" w:cs="Times New Roman"/>
+          <w:sz w:val="28"/>
+          <w:szCs w:val="28"/>
+        </w:rPr>
+        <w:t xml:space="preserve"> </w:t>
+      </w:r>
+      <w:r>
+        <w:rPr>
+          <w:rFonts w:ascii="Times New Roman" w:hAnsi="Times New Roman" w:cs="Times New Roman"/>
+          <w:color w:val="000000"/>
           <w:sz w:val="28"/>
           <w:szCs w:val="28"/>
         </w:rPr>
@@ -151,7 +300,7 @@
           <w:sz w:val="28"/>
           <w:szCs w:val="28"/>
         </w:rPr>
-        <w:t>Немного устал …</w:t>
+        <w:t>Немного устал...</w:t>
       </w:r>
     </w:p>
     <w:p>
@@ -181,7 +330,42 @@
           <w:sz w:val="28"/>
           <w:szCs w:val="28"/>
         </w:rPr>
-        <w:t>, - сказал М. Джейн с какой-то завистью, глядя на сидящего Пита с его высоты.</w:t>
+        <w:t xml:space="preserve">, </w:t>
+      </w:r>
+      <w:r>
+        <w:rPr>
+          <w:rFonts w:ascii="Times New Roman" w:hAnsi="Times New Roman" w:cs="Times New Roman"/>
+          <w:color w:val="000000"/>
+          <w:sz w:val="28"/>
+          <w:szCs w:val="28"/>
+        </w:rPr>
+        <w:t>-</w:t>
+      </w:r>
+      <w:r>
+        <w:rPr>
+          <w:rFonts w:ascii="Times New Roman" w:hAnsi="Times New Roman" w:cs="Times New Roman"/>
+          <w:sz w:val="28"/>
+          <w:szCs w:val="28"/>
+        </w:rPr>
+        <w:t xml:space="preserve"> сказал М. </w:t>
+      </w:r>
+      <w:proofErr w:type="spellStart"/>
+      <w:r>
+        <w:rPr>
+          <w:rFonts w:ascii="Times New Roman" w:hAnsi="Times New Roman" w:cs="Times New Roman"/>
+          <w:sz w:val="28"/>
+          <w:szCs w:val="28"/>
+        </w:rPr>
+        <w:t>Джей</w:t>
+      </w:r>
+      <w:proofErr w:type="spellEnd"/>
+      <w:r>
+        <w:rPr>
+          <w:rFonts w:ascii="Times New Roman" w:hAnsi="Times New Roman" w:cs="Times New Roman"/>
+          <w:sz w:val="28"/>
+          <w:szCs w:val="28"/>
+        </w:rPr>
+        <w:t xml:space="preserve"> с какой-то завистью, глядя на сидящего Пита с его высоты.</w:t>
       </w:r>
     </w:p>
     <w:p>
@@ -201,7 +385,15 @@
           <w:sz w:val="28"/>
           <w:szCs w:val="28"/>
         </w:rPr>
-        <w:t>Да… надо пер</w:t>
+        <w:t>Да...</w:t>
+      </w:r>
+      <w:r>
+        <w:rPr>
+          <w:rFonts w:ascii="Times New Roman" w:hAnsi="Times New Roman" w:cs="Times New Roman"/>
+          <w:sz w:val="28"/>
+          <w:szCs w:val="28"/>
+        </w:rPr>
+        <w:t xml:space="preserve"> надо пер</w:t>
       </w:r>
       <w:r>
         <w:rPr>
@@ -222,6 +414,7 @@
       <w:r>
         <w:rPr>
           <w:rFonts w:ascii="Times New Roman" w:hAnsi="Times New Roman" w:cs="Times New Roman"/>
+          <w:color w:val="000000"/>
           <w:sz w:val="28"/>
           <w:szCs w:val="28"/>
         </w:rPr>
@@ -253,15 +446,81 @@
           <w:sz w:val="28"/>
           <w:szCs w:val="28"/>
         </w:rPr>
-        <w:t xml:space="preserve">Я как раз думал… о людях, которых мы помогли спасти, </w:t>
-      </w:r>
-      <w:r>
-        <w:rPr>
-          <w:rFonts w:ascii="Times New Roman" w:hAnsi="Times New Roman" w:cs="Times New Roman"/>
-          <w:sz w:val="28"/>
-          <w:szCs w:val="28"/>
-        </w:rPr>
-        <w:t xml:space="preserve">- вдруг сказал Паркер, с любопытством изучая мое лицо. - Многим мы помогли… Но на большее мы не могли. У меня не было времени. Полиция ехала слишком медленно, или… почему ты, Гарри, хотя бы не направил </w:t>
+        <w:t>Я как раз думал...</w:t>
+      </w:r>
+      <w:r>
+        <w:rPr>
+          <w:rFonts w:ascii="Times New Roman" w:hAnsi="Times New Roman" w:cs="Times New Roman"/>
+          <w:sz w:val="28"/>
+          <w:szCs w:val="28"/>
+        </w:rPr>
+        <w:t xml:space="preserve"> о людях, которых мы помогли спасти, </w:t>
+      </w:r>
+      <w:r>
+        <w:rPr>
+          <w:rFonts w:ascii="Times New Roman" w:hAnsi="Times New Roman" w:cs="Times New Roman"/>
+          <w:color w:val="000000"/>
+          <w:sz w:val="28"/>
+          <w:szCs w:val="28"/>
+        </w:rPr>
+        <w:t>-</w:t>
+      </w:r>
+      <w:r>
+        <w:rPr>
+          <w:rFonts w:ascii="Times New Roman" w:hAnsi="Times New Roman" w:cs="Times New Roman"/>
+          <w:sz w:val="28"/>
+          <w:szCs w:val="28"/>
+        </w:rPr>
+        <w:t xml:space="preserve"> вдруг сказал Паркер, с любопытством изучая мое лицо.</w:t>
+      </w:r>
+      <w:r>
+        <w:rPr>
+          <w:rFonts w:ascii="Times New Roman" w:hAnsi="Times New Roman" w:cs="Times New Roman"/>
+          <w:sz w:val="28"/>
+          <w:szCs w:val="28"/>
+        </w:rPr>
+        <w:t xml:space="preserve"> </w:t>
+      </w:r>
+      <w:r>
+        <w:rPr>
+          <w:rFonts w:ascii="Times New Roman" w:hAnsi="Times New Roman" w:cs="Times New Roman"/>
+          <w:color w:val="000000"/>
+          <w:sz w:val="28"/>
+          <w:szCs w:val="28"/>
+        </w:rPr>
+        <w:t>-</w:t>
+      </w:r>
+      <w:r>
+        <w:rPr>
+          <w:rFonts w:ascii="Times New Roman" w:hAnsi="Times New Roman" w:cs="Times New Roman"/>
+          <w:sz w:val="28"/>
+          <w:szCs w:val="28"/>
+        </w:rPr>
+        <w:t xml:space="preserve"> Многим мы помогли...</w:t>
+      </w:r>
+      <w:r>
+        <w:rPr>
+          <w:rFonts w:ascii="Times New Roman" w:hAnsi="Times New Roman" w:cs="Times New Roman"/>
+          <w:sz w:val="28"/>
+          <w:szCs w:val="28"/>
+        </w:rPr>
+        <w:t xml:space="preserve"> Но на большее мы не могли. У меня не было времени. Поли</w:t>
+      </w:r>
+      <w:r>
+        <w:rPr>
+          <w:rFonts w:ascii="Times New Roman" w:hAnsi="Times New Roman" w:cs="Times New Roman"/>
+          <w:sz w:val="28"/>
+          <w:szCs w:val="28"/>
+        </w:rPr>
+        <w:t>ция ехала слишком медленно, или...</w:t>
+      </w:r>
+      <w:r>
+        <w:rPr>
+          <w:rFonts w:ascii="Times New Roman" w:hAnsi="Times New Roman" w:cs="Times New Roman"/>
+          <w:sz w:val="28"/>
+          <w:szCs w:val="28"/>
+        </w:rPr>
+        <w:t xml:space="preserve"> почему ты, Гарри, хотя бы не направил </w:t>
       </w:r>
       <w:proofErr w:type="spellStart"/>
       <w:r>
@@ -279,7 +538,15 @@
           <w:sz w:val="28"/>
           <w:szCs w:val="28"/>
         </w:rPr>
-        <w:t xml:space="preserve"> на Стражей? Если бы у нас было больше возможностей, сколько жизней можно было бы спасти? Сколько бы людей не повторяли свои ценности…</w:t>
+        <w:t xml:space="preserve"> на Стражей? Если бы у нас было больше возможностей, сколько жизней можно было бы спасти? Сколько бы л</w:t>
+      </w:r>
+      <w:r>
+        <w:rPr>
+          <w:rFonts w:ascii="Times New Roman" w:hAnsi="Times New Roman" w:cs="Times New Roman"/>
+          <w:sz w:val="28"/>
+          <w:szCs w:val="28"/>
+        </w:rPr>
+        <w:t>юдей не повторяли свои ценности...</w:t>
       </w:r>
     </w:p>
     <w:p>
@@ -299,7 +566,115 @@
           <w:sz w:val="28"/>
           <w:szCs w:val="28"/>
         </w:rPr>
-        <w:t xml:space="preserve">Во-первых, мы не полиция, Питер, - я покачал головой, - и мы не имеем права брать на себя их обязанности. Во-вторых, люди не хотели бы, чтобы над ними летали вещи, которые могли бы выстрелить в них... или ранить их любым другим очевидным способом. В-третьих, это просто дорого. Вместо 15 </w:t>
+        <w:t>Во</w:t>
+      </w:r>
+      <w:r>
+        <w:rPr>
+          <w:rFonts w:ascii="Times New Roman" w:hAnsi="Times New Roman" w:cs="Times New Roman"/>
+          <w:sz w:val="28"/>
+          <w:szCs w:val="28"/>
+        </w:rPr>
+        <w:t xml:space="preserve">-первых, мы не полиция, Питер, </w:t>
+      </w:r>
+      <w:r>
+        <w:rPr>
+          <w:rFonts w:ascii="Times New Roman" w:hAnsi="Times New Roman" w:cs="Times New Roman"/>
+          <w:color w:val="000000"/>
+          <w:sz w:val="28"/>
+          <w:szCs w:val="28"/>
+        </w:rPr>
+        <w:t>-</w:t>
+      </w:r>
+      <w:r>
+        <w:rPr>
+          <w:rFonts w:ascii="Times New Roman" w:hAnsi="Times New Roman" w:cs="Times New Roman"/>
+          <w:sz w:val="28"/>
+          <w:szCs w:val="28"/>
+        </w:rPr>
+        <w:t xml:space="preserve"> я покачал головой, </w:t>
+      </w:r>
+      <w:r>
+        <w:rPr>
+          <w:rFonts w:ascii="Times New Roman" w:hAnsi="Times New Roman" w:cs="Times New Roman"/>
+          <w:color w:val="000000"/>
+          <w:sz w:val="28"/>
+          <w:szCs w:val="28"/>
+        </w:rPr>
+        <w:t>-</w:t>
+      </w:r>
+      <w:r>
+        <w:rPr>
+          <w:rFonts w:ascii="Times New Roman" w:hAnsi="Times New Roman" w:cs="Times New Roman"/>
+          <w:sz w:val="28"/>
+          <w:szCs w:val="28"/>
+        </w:rPr>
+        <w:t xml:space="preserve"> и мы не имеем права б</w:t>
+      </w:r>
+      <w:r>
+        <w:rPr>
+          <w:rFonts w:ascii="Times New Roman" w:hAnsi="Times New Roman" w:cs="Times New Roman"/>
+          <w:sz w:val="28"/>
+          <w:szCs w:val="28"/>
+        </w:rPr>
+        <w:t>рать на себя их обязанности. Во</w:t>
+      </w:r>
+      <w:r>
+        <w:rPr>
+          <w:rFonts w:ascii="Times New Roman" w:hAnsi="Times New Roman" w:cs="Times New Roman"/>
+          <w:color w:val="000000"/>
+          <w:sz w:val="28"/>
+          <w:szCs w:val="28"/>
+        </w:rPr>
+        <w:t>-</w:t>
+      </w:r>
+      <w:r>
+        <w:rPr>
+          <w:rFonts w:ascii="Times New Roman" w:hAnsi="Times New Roman" w:cs="Times New Roman"/>
+          <w:sz w:val="28"/>
+          <w:szCs w:val="28"/>
+        </w:rPr>
+        <w:t>вторых, люди не хотели бы, чтобы над ними летали вещи, кото</w:t>
+      </w:r>
+      <w:r>
+        <w:rPr>
+          <w:rFonts w:ascii="Times New Roman" w:hAnsi="Times New Roman" w:cs="Times New Roman"/>
+          <w:sz w:val="28"/>
+          <w:szCs w:val="28"/>
+        </w:rPr>
+        <w:t>рые могли бы выстрелить в них...</w:t>
+      </w:r>
+      <w:r>
+        <w:rPr>
+          <w:rFonts w:ascii="Times New Roman" w:hAnsi="Times New Roman" w:cs="Times New Roman"/>
+          <w:sz w:val="28"/>
+          <w:szCs w:val="28"/>
+        </w:rPr>
+        <w:t xml:space="preserve"> или ранить их люб</w:t>
+      </w:r>
+      <w:r>
+        <w:rPr>
+          <w:rFonts w:ascii="Times New Roman" w:hAnsi="Times New Roman" w:cs="Times New Roman"/>
+          <w:sz w:val="28"/>
+          <w:szCs w:val="28"/>
+        </w:rPr>
+        <w:t>ым другим очевидным способом. В</w:t>
+      </w:r>
+      <w:r>
+        <w:rPr>
+          <w:rFonts w:ascii="Times New Roman" w:hAnsi="Times New Roman" w:cs="Times New Roman"/>
+          <w:color w:val="000000"/>
+          <w:sz w:val="28"/>
+          <w:szCs w:val="28"/>
+        </w:rPr>
+        <w:t>-</w:t>
+      </w:r>
+      <w:r>
+        <w:rPr>
+          <w:rFonts w:ascii="Times New Roman" w:hAnsi="Times New Roman" w:cs="Times New Roman"/>
+          <w:sz w:val="28"/>
+          <w:szCs w:val="28"/>
+        </w:rPr>
+        <w:t xml:space="preserve">третьих, это просто дорого. Вместо 15 </w:t>
       </w:r>
       <w:proofErr w:type="spellStart"/>
       <w:r>
@@ -344,7 +719,15 @@
           <w:sz w:val="28"/>
           <w:szCs w:val="28"/>
         </w:rPr>
-        <w:t xml:space="preserve"> мы бы сделали с ними семь. Мне кажется, в этом случае наша помощь была бы очень…</w:t>
+        <w:t xml:space="preserve"> мы бы сделали с ними семь. Мне кажется, в этом с</w:t>
+      </w:r>
+      <w:r>
+        <w:rPr>
+          <w:rFonts w:ascii="Times New Roman" w:hAnsi="Times New Roman" w:cs="Times New Roman"/>
+          <w:sz w:val="28"/>
+          <w:szCs w:val="28"/>
+        </w:rPr>
+        <w:t>лучае наша помощь была бы очень...</w:t>
       </w:r>
     </w:p>
     <w:p>
@@ -369,70 +752,44 @@
       <w:r>
         <w:rPr>
           <w:rFonts w:ascii="Times New Roman" w:hAnsi="Times New Roman" w:cs="Times New Roman"/>
-          <w:sz w:val="28"/>
-          <w:szCs w:val="28"/>
-        </w:rPr>
-        <w:t>-</w:t>
-      </w:r>
-      <w:r>
-        <w:rPr>
-          <w:rFonts w:ascii="Times New Roman" w:hAnsi="Times New Roman" w:cs="Times New Roman"/>
-          <w:sz w:val="28"/>
-          <w:szCs w:val="28"/>
-        </w:rPr>
-        <w:t xml:space="preserve"> </w:t>
-      </w:r>
-      <w:proofErr w:type="spellStart"/>
-      <w:r>
-        <w:rPr>
-          <w:rFonts w:ascii="Times New Roman" w:hAnsi="Times New Roman" w:cs="Times New Roman"/>
-          <w:sz w:val="28"/>
-          <w:szCs w:val="28"/>
-        </w:rPr>
-        <w:t>восклюкнул</w:t>
-      </w:r>
-      <w:proofErr w:type="spellEnd"/>
-      <w:r>
-        <w:rPr>
-          <w:rFonts w:ascii="Times New Roman" w:hAnsi="Times New Roman" w:cs="Times New Roman"/>
-          <w:sz w:val="28"/>
-          <w:szCs w:val="28"/>
-        </w:rPr>
-        <w:t xml:space="preserve"> </w:t>
-      </w:r>
-      <w:proofErr w:type="spellStart"/>
-      <w:r>
-        <w:rPr>
-          <w:rFonts w:ascii="Times New Roman" w:hAnsi="Times New Roman" w:cs="Times New Roman"/>
-          <w:sz w:val="28"/>
-          <w:szCs w:val="28"/>
-        </w:rPr>
-        <w:t>паркер</w:t>
-      </w:r>
-      <w:proofErr w:type="spellEnd"/>
-      <w:r>
-        <w:rPr>
-          <w:rFonts w:ascii="Times New Roman" w:hAnsi="Times New Roman" w:cs="Times New Roman"/>
-          <w:sz w:val="28"/>
-          <w:szCs w:val="28"/>
-        </w:rPr>
-        <w:t xml:space="preserve">, от избытка чувств, даже вставая со стула. </w:t>
-      </w:r>
-      <w:r>
-        <w:rPr>
-          <w:rFonts w:ascii="Times New Roman" w:hAnsi="Times New Roman" w:cs="Times New Roman"/>
-          <w:sz w:val="28"/>
-          <w:szCs w:val="28"/>
-        </w:rPr>
-        <w:t>-</w:t>
-      </w:r>
-      <w:r>
-        <w:rPr>
-          <w:rFonts w:ascii="Times New Roman" w:hAnsi="Times New Roman" w:cs="Times New Roman"/>
-          <w:sz w:val="28"/>
-          <w:szCs w:val="28"/>
-        </w:rPr>
-        <w:t xml:space="preserve"> Мог…</w:t>
+          <w:color w:val="000000"/>
+          <w:sz w:val="28"/>
+          <w:szCs w:val="28"/>
+        </w:rPr>
+        <w:t>-</w:t>
+      </w:r>
+      <w:r>
+        <w:rPr>
+          <w:rFonts w:ascii="Times New Roman" w:hAnsi="Times New Roman" w:cs="Times New Roman"/>
+          <w:sz w:val="28"/>
+          <w:szCs w:val="28"/>
+        </w:rPr>
+        <w:t xml:space="preserve"> воскликнул П</w:t>
+      </w:r>
+      <w:r>
+        <w:rPr>
+          <w:rFonts w:ascii="Times New Roman" w:hAnsi="Times New Roman" w:cs="Times New Roman"/>
+          <w:sz w:val="28"/>
+          <w:szCs w:val="28"/>
+        </w:rPr>
+        <w:t xml:space="preserve">аркер, от избытка чувств, даже вставая со стула. </w:t>
+      </w:r>
+      <w:r>
+        <w:rPr>
+          <w:rFonts w:ascii="Times New Roman" w:hAnsi="Times New Roman" w:cs="Times New Roman"/>
+          <w:color w:val="000000"/>
+          <w:sz w:val="28"/>
+          <w:szCs w:val="28"/>
+        </w:rPr>
+        <w:t>–</w:t>
+      </w:r>
+      <w:r>
+        <w:rPr>
+          <w:rFonts w:ascii="Times New Roman" w:hAnsi="Times New Roman" w:cs="Times New Roman"/>
+          <w:sz w:val="28"/>
+          <w:szCs w:val="28"/>
+        </w:rPr>
+        <w:t xml:space="preserve"> Мог...</w:t>
       </w:r>
     </w:p>
     <w:p>
@@ -516,7 +873,32 @@
           <w:sz w:val="28"/>
           <w:szCs w:val="28"/>
         </w:rPr>
-        <w:t xml:space="preserve">Я привык работать с другими масштабами, - усмехнулся я, вспоминая словесную битву, которую мне пришлось выдержать, чтобы </w:t>
+        <w:t xml:space="preserve">Я привык </w:t>
+      </w:r>
+      <w:r>
+        <w:rPr>
+          <w:rFonts w:ascii="Times New Roman" w:hAnsi="Times New Roman" w:cs="Times New Roman"/>
+          <w:sz w:val="28"/>
+          <w:szCs w:val="28"/>
+        </w:rPr>
+        <w:t xml:space="preserve">работать с другими масштабами, </w:t>
+      </w:r>
+      <w:r>
+        <w:rPr>
+          <w:rFonts w:ascii="Times New Roman" w:hAnsi="Times New Roman" w:cs="Times New Roman"/>
+          <w:color w:val="000000"/>
+          <w:sz w:val="28"/>
+          <w:szCs w:val="28"/>
+        </w:rPr>
+        <w:t>-</w:t>
+      </w:r>
+      <w:r>
+        <w:rPr>
+          <w:rFonts w:ascii="Times New Roman" w:hAnsi="Times New Roman" w:cs="Times New Roman"/>
+          <w:sz w:val="28"/>
+          <w:szCs w:val="28"/>
+        </w:rPr>
+        <w:t xml:space="preserve"> усмехнулся я, вспоминая словесную битву, которую мне пришлось выдержать, чтобы </w:t>
       </w:r>
       <w:proofErr w:type="spellStart"/>
       <w:r>
@@ -539,6 +921,7 @@
       <w:r>
         <w:rPr>
           <w:rFonts w:ascii="Times New Roman" w:hAnsi="Times New Roman" w:cs="Times New Roman"/>
+          <w:color w:val="000000"/>
           <w:sz w:val="28"/>
           <w:szCs w:val="28"/>
         </w:rPr>
@@ -569,7 +952,48 @@
           <w:sz w:val="28"/>
           <w:szCs w:val="28"/>
         </w:rPr>
-        <w:t xml:space="preserve"> работает по всей стране. Для военных и государственных корпораций. Ограничиваться одним Нью-Йорком и без какой-либо маркетинговой подготовки казалось моему отцу… глупым ходом.</w:t>
+        <w:t xml:space="preserve"> работает по всей стране. Для военных и государственных корпо</w:t>
+      </w:r>
+      <w:r>
+        <w:rPr>
+          <w:rFonts w:ascii="Times New Roman" w:hAnsi="Times New Roman" w:cs="Times New Roman"/>
+          <w:sz w:val="28"/>
+          <w:szCs w:val="28"/>
+        </w:rPr>
+        <w:t>раций. Ограничиваться одним Нью</w:t>
+      </w:r>
+      <w:r>
+        <w:rPr>
+          <w:rFonts w:ascii="Times New Roman" w:hAnsi="Times New Roman" w:cs="Times New Roman"/>
+          <w:color w:val="000000"/>
+          <w:sz w:val="28"/>
+          <w:szCs w:val="28"/>
+        </w:rPr>
+        <w:t>-</w:t>
+      </w:r>
+      <w:r>
+        <w:rPr>
+          <w:rFonts w:ascii="Times New Roman" w:hAnsi="Times New Roman" w:cs="Times New Roman"/>
+          <w:sz w:val="28"/>
+          <w:szCs w:val="28"/>
+        </w:rPr>
+        <w:t>Йорком и без какой-либо маркетинговой</w:t>
+      </w:r>
+      <w:r>
+        <w:rPr>
+          <w:rFonts w:ascii="Times New Roman" w:hAnsi="Times New Roman" w:cs="Times New Roman"/>
+          <w:sz w:val="28"/>
+          <w:szCs w:val="28"/>
+        </w:rPr>
+        <w:t xml:space="preserve"> подготовки казалось моему отцу...</w:t>
+      </w:r>
+      <w:r>
+        <w:rPr>
+          <w:rFonts w:ascii="Times New Roman" w:hAnsi="Times New Roman" w:cs="Times New Roman"/>
+          <w:sz w:val="28"/>
+          <w:szCs w:val="28"/>
+        </w:rPr>
+        <w:t xml:space="preserve"> глупым ходом.</w:t>
       </w:r>
     </w:p>
     <w:p>
@@ -589,7 +1013,66 @@
           <w:sz w:val="28"/>
           <w:szCs w:val="28"/>
         </w:rPr>
-        <w:t>"Питер откинулся на свое место, тяжело вздохнув." Моя последняя смена была очень напряженной. Четыре человека были убиты за одну ночь. Дважды это было ограбление, и я смог помочь найти убийц. Третий раз убийца был застрелен при задержании. В четвертый раз – преступник ушел…</w:t>
+        <w:t>"Питер откинулся на свое место, тяжело вздохнув." Моя последняя смена была очень напряженной. Четыре человека были убиты за одну ночь. Дважды это было ограбление, и я смог</w:t>
+      </w:r>
+      <w:r>
+        <w:rPr>
+          <w:rFonts w:ascii="Times New Roman" w:hAnsi="Times New Roman" w:cs="Times New Roman"/>
+          <w:sz w:val="28"/>
+          <w:szCs w:val="28"/>
+        </w:rPr>
+        <w:t xml:space="preserve"> помочь найти убийц. Третий раз </w:t>
+      </w:r>
+      <w:r>
+        <w:rPr>
+          <w:rFonts w:ascii="Times New Roman" w:hAnsi="Times New Roman" w:cs="Times New Roman"/>
+          <w:color w:val="000000"/>
+          <w:sz w:val="28"/>
+          <w:szCs w:val="28"/>
+        </w:rPr>
+        <w:t>-</w:t>
+      </w:r>
+      <w:r>
+        <w:rPr>
+          <w:rFonts w:ascii="Times New Roman" w:hAnsi="Times New Roman" w:cs="Times New Roman"/>
+          <w:color w:val="000000"/>
+          <w:sz w:val="28"/>
+          <w:szCs w:val="28"/>
+        </w:rPr>
+        <w:t xml:space="preserve"> </w:t>
+      </w:r>
+      <w:r>
+        <w:rPr>
+          <w:rFonts w:ascii="Times New Roman" w:hAnsi="Times New Roman" w:cs="Times New Roman"/>
+          <w:sz w:val="28"/>
+          <w:szCs w:val="28"/>
+        </w:rPr>
+        <w:t>убийца был застрелен п</w:t>
+      </w:r>
+      <w:r>
+        <w:rPr>
+          <w:rFonts w:ascii="Times New Roman" w:hAnsi="Times New Roman" w:cs="Times New Roman"/>
+          <w:sz w:val="28"/>
+          <w:szCs w:val="28"/>
+        </w:rPr>
+        <w:t xml:space="preserve">ри задержании. В четвертый раз </w:t>
+      </w:r>
+      <w:r>
+        <w:rPr>
+          <w:rFonts w:ascii="Times New Roman" w:hAnsi="Times New Roman" w:cs="Times New Roman"/>
+          <w:color w:val="000000"/>
+          <w:sz w:val="28"/>
+          <w:szCs w:val="28"/>
+        </w:rPr>
+        <w:t>-</w:t>
+      </w:r>
+      <w:r>
+        <w:rPr>
+          <w:rFonts w:ascii="Times New Roman" w:hAnsi="Times New Roman" w:cs="Times New Roman"/>
+          <w:sz w:val="28"/>
+          <w:szCs w:val="28"/>
+        </w:rPr>
+        <w:t xml:space="preserve"> преступник ушел...</w:t>
       </w:r>
     </w:p>
     <w:p>
@@ -609,7 +1092,57 @@
           <w:sz w:val="28"/>
           <w:szCs w:val="28"/>
         </w:rPr>
-        <w:t>Они уходили от меня чаще, - ответила скучная Мэри-Джейн, до этого молча подслушивая наш разговор.</w:t>
+        <w:t xml:space="preserve">Они уходили от меня чаще, </w:t>
+      </w:r>
+      <w:r>
+        <w:rPr>
+          <w:rFonts w:ascii="Times New Roman" w:hAnsi="Times New Roman" w:cs="Times New Roman"/>
+          <w:color w:val="000000"/>
+          <w:sz w:val="28"/>
+          <w:szCs w:val="28"/>
+        </w:rPr>
+        <w:t>-</w:t>
+      </w:r>
+      <w:r>
+        <w:rPr>
+          <w:rFonts w:ascii="Times New Roman" w:hAnsi="Times New Roman" w:cs="Times New Roman"/>
+          <w:sz w:val="28"/>
+          <w:szCs w:val="28"/>
+        </w:rPr>
+        <w:t xml:space="preserve"> ответила скучная Мэри</w:t>
+      </w:r>
+      <w:r>
+        <w:rPr>
+          <w:rFonts w:ascii="Times New Roman" w:hAnsi="Times New Roman" w:cs="Times New Roman"/>
+          <w:color w:val="000000"/>
+          <w:sz w:val="28"/>
+          <w:szCs w:val="28"/>
+        </w:rPr>
+        <w:t>-</w:t>
+      </w:r>
+      <w:r>
+        <w:rPr>
+          <w:rFonts w:ascii="Times New Roman" w:hAnsi="Times New Roman" w:cs="Times New Roman"/>
+          <w:sz w:val="28"/>
+          <w:szCs w:val="28"/>
+        </w:rPr>
+        <w:t>Джейн, до этого молча подслушива</w:t>
+      </w:r>
+      <w:r>
+        <w:rPr>
+          <w:rFonts w:ascii="Times New Roman" w:hAnsi="Times New Roman" w:cs="Times New Roman"/>
+          <w:sz w:val="28"/>
+          <w:szCs w:val="28"/>
+        </w:rPr>
+        <w:t>вша</w:t>
+      </w:r>
+      <w:r>
+        <w:rPr>
+          <w:rFonts w:ascii="Times New Roman" w:hAnsi="Times New Roman" w:cs="Times New Roman"/>
+          <w:sz w:val="28"/>
+          <w:szCs w:val="28"/>
+        </w:rPr>
+        <w:t>я наш разговор.</w:t>
       </w:r>
     </w:p>
     <w:p>
@@ -647,15 +1180,50 @@
           <w:sz w:val="28"/>
           <w:szCs w:val="28"/>
         </w:rPr>
-        <w:t>, - сказал я, тихонько сжимая ее ладонь, все еще опир</w:t>
-      </w:r>
-      <w:r>
-        <w:rPr>
-          <w:rFonts w:ascii="Times New Roman" w:hAnsi="Times New Roman" w:cs="Times New Roman"/>
-          <w:sz w:val="28"/>
-          <w:szCs w:val="28"/>
-        </w:rPr>
-        <w:t>аясь на сгиб локтя. -</w:t>
+        <w:t xml:space="preserve">, </w:t>
+      </w:r>
+      <w:r>
+        <w:rPr>
+          <w:rFonts w:ascii="Times New Roman" w:hAnsi="Times New Roman" w:cs="Times New Roman"/>
+          <w:color w:val="000000"/>
+          <w:sz w:val="28"/>
+          <w:szCs w:val="28"/>
+        </w:rPr>
+        <w:t>-</w:t>
+      </w:r>
+      <w:r>
+        <w:rPr>
+          <w:rFonts w:ascii="Times New Roman" w:hAnsi="Times New Roman" w:cs="Times New Roman"/>
+          <w:sz w:val="28"/>
+          <w:szCs w:val="28"/>
+        </w:rPr>
+        <w:t xml:space="preserve"> сказал я, тихонько сжимая ее ладонь, все еще опир</w:t>
+      </w:r>
+      <w:r>
+        <w:rPr>
+          <w:rFonts w:ascii="Times New Roman" w:hAnsi="Times New Roman" w:cs="Times New Roman"/>
+          <w:sz w:val="28"/>
+          <w:szCs w:val="28"/>
+        </w:rPr>
+        <w:t xml:space="preserve">аясь на сгиб локтя. </w:t>
+      </w:r>
+      <w:r>
+        <w:rPr>
+          <w:rFonts w:ascii="Times New Roman" w:hAnsi="Times New Roman" w:cs="Times New Roman"/>
+          <w:color w:val="000000"/>
+          <w:sz w:val="28"/>
+          <w:szCs w:val="28"/>
+        </w:rPr>
+        <w:t>-</w:t>
+      </w:r>
+      <w:r>
+        <w:rPr>
+          <w:rFonts w:ascii="Times New Roman" w:hAnsi="Times New Roman" w:cs="Times New Roman"/>
+          <w:color w:val="000000"/>
+          <w:sz w:val="28"/>
+          <w:szCs w:val="28"/>
+        </w:rPr>
+        <w:t xml:space="preserve"> </w:t>
       </w:r>
       <w:r>
         <w:rPr>
@@ -673,8 +1241,6 @@
         </w:rPr>
         <w:t xml:space="preserve"> от гения?</w:t>
       </w:r>
-      <w:bookmarkStart w:id="0" w:name="_GoBack"/>
-      <w:bookmarkEnd w:id="0"/>
     </w:p>
     <w:p>
       <w:pPr>
@@ -693,7 +1259,31 @@
           <w:sz w:val="28"/>
           <w:szCs w:val="28"/>
         </w:rPr>
-        <w:t>Она благородно улыбнулась в ответ, хотела что-то сказать, но выделившийся из толпы отец бесцеремонно оборвал ее:</w:t>
+        <w:t>Она благо</w:t>
+      </w:r>
+      <w:r>
+        <w:rPr>
+          <w:rFonts w:ascii="Times New Roman" w:hAnsi="Times New Roman" w:cs="Times New Roman"/>
+          <w:sz w:val="28"/>
+          <w:szCs w:val="28"/>
+        </w:rPr>
+        <w:t>д</w:t>
+      </w:r>
+      <w:r>
+        <w:rPr>
+          <w:rFonts w:ascii="Times New Roman" w:hAnsi="Times New Roman" w:cs="Times New Roman"/>
+          <w:sz w:val="28"/>
+          <w:szCs w:val="28"/>
+        </w:rPr>
+        <w:t>ар</w:t>
+      </w:r>
+      <w:r>
+        <w:rPr>
+          <w:rFonts w:ascii="Times New Roman" w:hAnsi="Times New Roman" w:cs="Times New Roman"/>
+          <w:sz w:val="28"/>
+          <w:szCs w:val="28"/>
+        </w:rPr>
+        <w:t>но улыбнулась в ответ, хотела что-то сказать, но выделившийся из толпы отец бесцеремонно оборвал ее:</w:t>
       </w:r>
     </w:p>
     <w:p>
@@ -718,18 +1308,44 @@
       <w:r>
         <w:rPr>
           <w:rFonts w:ascii="Times New Roman" w:hAnsi="Times New Roman" w:cs="Times New Roman"/>
-          <w:sz w:val="28"/>
-          <w:szCs w:val="28"/>
-        </w:rPr>
-        <w:t>-</w:t>
-      </w:r>
-      <w:r>
-        <w:rPr>
-          <w:rFonts w:ascii="Times New Roman" w:hAnsi="Times New Roman" w:cs="Times New Roman"/>
-          <w:sz w:val="28"/>
-          <w:szCs w:val="28"/>
-        </w:rPr>
-        <w:t xml:space="preserve"> чуть не подскочил к нам, удостоив друзей лишь беглым взглядом, громко сказал: - Я ищу тебя повсюду! Похоже, контракт с </w:t>
+          <w:color w:val="000000"/>
+          <w:sz w:val="28"/>
+          <w:szCs w:val="28"/>
+        </w:rPr>
+        <w:t>-</w:t>
+      </w:r>
+      <w:r>
+        <w:rPr>
+          <w:rFonts w:ascii="Times New Roman" w:hAnsi="Times New Roman" w:cs="Times New Roman"/>
+          <w:sz w:val="28"/>
+          <w:szCs w:val="28"/>
+        </w:rPr>
+        <w:t xml:space="preserve"> чуть не подскочил к нам, удостоив друзей лишь б</w:t>
+      </w:r>
+      <w:r>
+        <w:rPr>
+          <w:rFonts w:ascii="Times New Roman" w:hAnsi="Times New Roman" w:cs="Times New Roman"/>
+          <w:sz w:val="28"/>
+          <w:szCs w:val="28"/>
+        </w:rPr>
+        <w:t xml:space="preserve">еглым взглядом, громко сказал: </w:t>
+      </w:r>
+      <w:r>
+        <w:rPr>
+          <w:rFonts w:ascii="Times New Roman" w:hAnsi="Times New Roman" w:cs="Times New Roman"/>
+          <w:color w:val="000000"/>
+          <w:sz w:val="28"/>
+          <w:szCs w:val="28"/>
+        </w:rPr>
+        <w:t>-</w:t>
+      </w:r>
+      <w:r>
+        <w:rPr>
+          <w:rFonts w:ascii="Times New Roman" w:hAnsi="Times New Roman" w:cs="Times New Roman"/>
+          <w:sz w:val="28"/>
+          <w:szCs w:val="28"/>
+        </w:rPr>
+        <w:t xml:space="preserve"> Я ищу тебя повсюду! Похоже, контракт с </w:t>
       </w:r>
       <w:r>
         <w:rPr>
@@ -738,7 +1354,23 @@
           <w:szCs w:val="28"/>
         </w:rPr>
         <w:lastRenderedPageBreak/>
-        <w:t xml:space="preserve">городом будет подписан через несколько дней! Также ваш проект заинтересовал других клиентов! Я думаю, тебе следует … </w:t>
+        <w:t>городом будет подписан через несколько дней! Также ваш проект заинтересовал других к</w:t>
+      </w:r>
+      <w:r>
+        <w:rPr>
+          <w:rFonts w:ascii="Times New Roman" w:hAnsi="Times New Roman" w:cs="Times New Roman"/>
+          <w:sz w:val="28"/>
+          <w:szCs w:val="28"/>
+        </w:rPr>
+        <w:t>лиентов! Я думаю, тебе следует...</w:t>
+      </w:r>
+      <w:r>
+        <w:rPr>
+          <w:rFonts w:ascii="Times New Roman" w:hAnsi="Times New Roman" w:cs="Times New Roman"/>
+          <w:sz w:val="28"/>
+          <w:szCs w:val="28"/>
+        </w:rPr>
+        <w:t xml:space="preserve"> </w:t>
       </w:r>
     </w:p>
     <w:p>
@@ -758,7 +1390,24 @@
           <w:sz w:val="28"/>
           <w:szCs w:val="28"/>
         </w:rPr>
-        <w:t xml:space="preserve">Папа, - прервал я </w:t>
+        <w:t xml:space="preserve">Папа, </w:t>
+      </w:r>
+      <w:r>
+        <w:rPr>
+          <w:rFonts w:ascii="Times New Roman" w:hAnsi="Times New Roman" w:cs="Times New Roman"/>
+          <w:color w:val="000000"/>
+          <w:sz w:val="28"/>
+          <w:szCs w:val="28"/>
+        </w:rPr>
+        <w:t>-</w:t>
+      </w:r>
+      <w:r>
+        <w:rPr>
+          <w:rFonts w:ascii="Times New Roman" w:hAnsi="Times New Roman" w:cs="Times New Roman"/>
+          <w:sz w:val="28"/>
+          <w:szCs w:val="28"/>
+        </w:rPr>
+        <w:t xml:space="preserve"> прервал я </w:t>
       </w:r>
       <w:proofErr w:type="spellStart"/>
       <w:r>
@@ -776,8 +1425,43 @@
           <w:sz w:val="28"/>
           <w:szCs w:val="28"/>
         </w:rPr>
-        <w:t xml:space="preserve"> немного холоднее, чем следовало бы, - познакомься с моими друзьями. Эту совершенно очаровательную девушку зовут Мэри Джейн Уотсон. Питер Паркер, ты знаешь…</w:t>
-      </w:r>
+        <w:t xml:space="preserve"> немно</w:t>
+      </w:r>
+      <w:r>
+        <w:rPr>
+          <w:rFonts w:ascii="Times New Roman" w:hAnsi="Times New Roman" w:cs="Times New Roman"/>
+          <w:sz w:val="28"/>
+          <w:szCs w:val="28"/>
+        </w:rPr>
+        <w:t xml:space="preserve">го холоднее, чем следовало бы, </w:t>
+      </w:r>
+      <w:r>
+        <w:rPr>
+          <w:rFonts w:ascii="Times New Roman" w:hAnsi="Times New Roman" w:cs="Times New Roman"/>
+          <w:color w:val="000000"/>
+          <w:sz w:val="28"/>
+          <w:szCs w:val="28"/>
+        </w:rPr>
+        <w:t>-</w:t>
+      </w:r>
+      <w:r>
+        <w:rPr>
+          <w:rFonts w:ascii="Times New Roman" w:hAnsi="Times New Roman" w:cs="Times New Roman"/>
+          <w:sz w:val="28"/>
+          <w:szCs w:val="28"/>
+        </w:rPr>
+        <w:t xml:space="preserve"> познакомься с моими друзьями. Эту совершенно очаровательную девушку зовут Мэри Джейн </w:t>
+      </w:r>
+      <w:r>
+        <w:rPr>
+          <w:rFonts w:ascii="Times New Roman" w:hAnsi="Times New Roman" w:cs="Times New Roman"/>
+          <w:sz w:val="28"/>
+          <w:szCs w:val="28"/>
+        </w:rPr>
+        <w:t>Уотсон. Питер Паркер, ты знаешь...</w:t>
+      </w:r>
+      <w:bookmarkStart w:id="0" w:name="_GoBack"/>
+      <w:bookmarkEnd w:id="0"/>
     </w:p>
     <w:sectPr>
       <w:pgSz w:w="11906" w:h="16838"/>
@@ -1479,7 +2163,7 @@
 </file>
 
 <file path=customXml/itemProps1.xml><?xml version="1.0" encoding="utf-8"?>
-<ds:datastoreItem xmlns:ds="http://schemas.openxmlformats.org/officeDocument/2006/customXml" ds:itemID="{2ADEBA78-646A-443F-A069-57D8BED26121}">
+<ds:datastoreItem xmlns:ds="http://schemas.openxmlformats.org/officeDocument/2006/customXml" ds:itemID="{5C6B30ED-9BA2-4FD1-A778-AFA074595B80}">
   <ds:schemaRefs>
     <ds:schemaRef ds:uri="http://schemas.openxmlformats.org/officeDocument/2006/bibliography"/>
   </ds:schemaRefs>

--- a/LR2/38.docx
+++ b/LR2/38.docx
@@ -426,7 +426,15 @@
           <w:sz w:val="28"/>
           <w:szCs w:val="28"/>
         </w:rPr>
-        <w:t xml:space="preserve"> промямлил я, заслужив скептический взгляд девушки. </w:t>
+        <w:t xml:space="preserve"> </w:t>
+      </w:r>
+      <w:r>
+        <w:rPr>
+          <w:rFonts w:ascii="Times New Roman" w:hAnsi="Times New Roman" w:cs="Times New Roman"/>
+          <w:sz w:val="28"/>
+          <w:szCs w:val="28"/>
+        </w:rPr>
+        <w:t xml:space="preserve">промямлил я, заслужив скептический взгляд девушки. </w:t>
       </w:r>
     </w:p>
     <w:p>
@@ -777,11 +785,10 @@
       <w:r>
         <w:rPr>
           <w:rFonts w:ascii="Times New Roman" w:hAnsi="Times New Roman" w:cs="Times New Roman"/>
-          <w:color w:val="000000"/>
-          <w:sz w:val="28"/>
-          <w:szCs w:val="28"/>
-        </w:rPr>
-        <w:t>–</w:t>
+          <w:sz w:val="28"/>
+          <w:szCs w:val="28"/>
+        </w:rPr>
+        <w:t>-</w:t>
       </w:r>
       <w:r>
         <w:rPr>
@@ -1328,24 +1335,36 @@
           <w:sz w:val="28"/>
           <w:szCs w:val="28"/>
         </w:rPr>
-        <w:t xml:space="preserve">еглым взглядом, громко сказал: </w:t>
-      </w:r>
-      <w:r>
-        <w:rPr>
-          <w:rFonts w:ascii="Times New Roman" w:hAnsi="Times New Roman" w:cs="Times New Roman"/>
-          <w:color w:val="000000"/>
-          <w:sz w:val="28"/>
-          <w:szCs w:val="28"/>
-        </w:rPr>
-        <w:t>-</w:t>
-      </w:r>
-      <w:r>
-        <w:rPr>
-          <w:rFonts w:ascii="Times New Roman" w:hAnsi="Times New Roman" w:cs="Times New Roman"/>
-          <w:sz w:val="28"/>
-          <w:szCs w:val="28"/>
-        </w:rPr>
-        <w:t xml:space="preserve"> Я ищу тебя повсюду! Похоже, контракт с </w:t>
+        <w:t xml:space="preserve">еглым взглядом, громко </w:t>
+      </w:r>
+      <w:proofErr w:type="gramStart"/>
+      <w:r>
+        <w:rPr>
+          <w:rFonts w:ascii="Times New Roman" w:hAnsi="Times New Roman" w:cs="Times New Roman"/>
+          <w:sz w:val="28"/>
+          <w:szCs w:val="28"/>
+        </w:rPr>
+        <w:t>сказал:</w:t>
+      </w:r>
+      <w:bookmarkStart w:id="0" w:name="_GoBack"/>
+      <w:bookmarkEnd w:id="0"/>
+      <w:r>
+        <w:rPr>
+          <w:rFonts w:ascii="Times New Roman" w:hAnsi="Times New Roman" w:cs="Times New Roman"/>
+          <w:color w:val="000000"/>
+          <w:sz w:val="28"/>
+          <w:szCs w:val="28"/>
+        </w:rPr>
+        <w:t>-</w:t>
+      </w:r>
+      <w:proofErr w:type="gramEnd"/>
+      <w:r>
+        <w:rPr>
+          <w:rFonts w:ascii="Times New Roman" w:hAnsi="Times New Roman" w:cs="Times New Roman"/>
+          <w:sz w:val="28"/>
+          <w:szCs w:val="28"/>
+        </w:rPr>
+        <w:t xml:space="preserve">Я ищу тебя повсюду! Похоже, контракт с </w:t>
       </w:r>
       <w:r>
         <w:rPr>
@@ -1460,8 +1479,6 @@
         </w:rPr>
         <w:t>Уотсон. Питер Паркер, ты знаешь...</w:t>
       </w:r>
-      <w:bookmarkStart w:id="0" w:name="_GoBack"/>
-      <w:bookmarkEnd w:id="0"/>
     </w:p>
     <w:sectPr>
       <w:pgSz w:w="11906" w:h="16838"/>
@@ -2163,7 +2180,7 @@
 </file>
 
 <file path=customXml/itemProps1.xml><?xml version="1.0" encoding="utf-8"?>
-<ds:datastoreItem xmlns:ds="http://schemas.openxmlformats.org/officeDocument/2006/customXml" ds:itemID="{5C6B30ED-9BA2-4FD1-A778-AFA074595B80}">
+<ds:datastoreItem xmlns:ds="http://schemas.openxmlformats.org/officeDocument/2006/customXml" ds:itemID="{1DB02FE7-EBA3-444E-8713-70DE8B50D955}">
   <ds:schemaRefs>
     <ds:schemaRef ds:uri="http://schemas.openxmlformats.org/officeDocument/2006/bibliography"/>
   </ds:schemaRefs>

--- a/LR2/38.docx
+++ b/LR2/38.docx
@@ -201,7 +201,15 @@
           <w:sz w:val="28"/>
           <w:szCs w:val="28"/>
         </w:rPr>
-        <w:t>Паук выглядел очень круто. Лучше меня, это точно. Немного испуганный, но очень веселый. По крайней мере, ни темных кругов, ни бледности кожи, ни усталого вида замечено н</w:t>
+        <w:t xml:space="preserve">Паук выглядел очень круто. </w:t>
+      </w:r>
+      <w:r>
+        <w:rPr>
+          <w:rFonts w:ascii="Times New Roman" w:hAnsi="Times New Roman" w:cs="Times New Roman"/>
+          <w:sz w:val="28"/>
+          <w:szCs w:val="28"/>
+        </w:rPr>
+        <w:t>Лучше меня, это точно. Немного испуганный, но очень веселый. По крайней мере, ни темных кругов, ни бледности кожи, ни усталого вида замечено н</w:t>
       </w:r>
       <w:r>
         <w:rPr>
@@ -300,7 +308,23 @@
           <w:sz w:val="28"/>
           <w:szCs w:val="28"/>
         </w:rPr>
-        <w:t>Немного устал...</w:t>
+        <w:t>Немного устал</w:t>
+      </w:r>
+      <w:r>
+        <w:rPr>
+          <w:rFonts w:ascii="Times New Roman" w:hAnsi="Times New Roman" w:cs="Times New Roman"/>
+          <w:sz w:val="28"/>
+          <w:szCs w:val="28"/>
+        </w:rPr>
+        <w:t xml:space="preserve"> </w:t>
+      </w:r>
+      <w:r>
+        <w:rPr>
+          <w:rFonts w:ascii="Times New Roman" w:hAnsi="Times New Roman" w:cs="Times New Roman"/>
+          <w:sz w:val="28"/>
+          <w:szCs w:val="28"/>
+        </w:rPr>
+        <w:t>...</w:t>
       </w:r>
     </w:p>
     <w:p>
@@ -393,7 +417,15 @@
           <w:sz w:val="28"/>
           <w:szCs w:val="28"/>
         </w:rPr>
-        <w:t xml:space="preserve"> надо пер</w:t>
+        <w:t xml:space="preserve"> </w:t>
+      </w:r>
+      <w:r>
+        <w:rPr>
+          <w:rFonts w:ascii="Times New Roman" w:hAnsi="Times New Roman" w:cs="Times New Roman"/>
+          <w:sz w:val="28"/>
+          <w:szCs w:val="28"/>
+        </w:rPr>
+        <w:t>надо пер</w:t>
       </w:r>
       <w:r>
         <w:rPr>
@@ -406,28 +438,14 @@
       <w:r>
         <w:rPr>
           <w:rFonts w:ascii="Times New Roman" w:hAnsi="Times New Roman" w:cs="Times New Roman"/>
-          <w:sz w:val="28"/>
-          <w:szCs w:val="28"/>
-        </w:rPr>
-        <w:t xml:space="preserve"> </w:t>
-      </w:r>
-      <w:r>
-        <w:rPr>
-          <w:rFonts w:ascii="Times New Roman" w:hAnsi="Times New Roman" w:cs="Times New Roman"/>
-          <w:color w:val="000000"/>
-          <w:sz w:val="28"/>
-          <w:szCs w:val="28"/>
-        </w:rPr>
-        <w:t>-</w:t>
-      </w:r>
-      <w:r>
-        <w:rPr>
-          <w:rFonts w:ascii="Times New Roman" w:hAnsi="Times New Roman" w:cs="Times New Roman"/>
-          <w:sz w:val="28"/>
-          <w:szCs w:val="28"/>
-        </w:rPr>
-        <w:t xml:space="preserve"> </w:t>
-      </w:r>
+          <w:color w:val="000000"/>
+          <w:sz w:val="28"/>
+          <w:szCs w:val="28"/>
+        </w:rPr>
+        <w:t>-</w:t>
+      </w:r>
+      <w:bookmarkStart w:id="0" w:name="_GoBack"/>
+      <w:bookmarkEnd w:id="0"/>
       <w:r>
         <w:rPr>
           <w:rFonts w:ascii="Times New Roman" w:hAnsi="Times New Roman" w:cs="Times New Roman"/>
@@ -462,7 +480,15 @@
           <w:sz w:val="28"/>
           <w:szCs w:val="28"/>
         </w:rPr>
-        <w:t xml:space="preserve"> о людях, которых мы помогли спасти, </w:t>
+        <w:t xml:space="preserve"> </w:t>
+      </w:r>
+      <w:r>
+        <w:rPr>
+          <w:rFonts w:ascii="Times New Roman" w:hAnsi="Times New Roman" w:cs="Times New Roman"/>
+          <w:sz w:val="28"/>
+          <w:szCs w:val="28"/>
+        </w:rPr>
+        <w:t xml:space="preserve">о людях, которых мы помогли спасти, </w:t>
       </w:r>
       <w:r>
         <w:rPr>
@@ -1020,7 +1046,23 @@
           <w:sz w:val="28"/>
           <w:szCs w:val="28"/>
         </w:rPr>
-        <w:t>"Питер откинулся на свое место, тяжело вздохнув." Моя последняя смена была очень напряженной. Четыре человека были убиты за одну ночь. Дважды это было ограбление, и я смог</w:t>
+        <w:t>"Питер откинулся н</w:t>
+      </w:r>
+      <w:r>
+        <w:rPr>
+          <w:rFonts w:ascii="Times New Roman" w:hAnsi="Times New Roman" w:cs="Times New Roman"/>
+          <w:sz w:val="28"/>
+          <w:szCs w:val="28"/>
+        </w:rPr>
+        <w:t xml:space="preserve">а свое место, тяжело вздохнув." </w:t>
+      </w:r>
+      <w:r>
+        <w:rPr>
+          <w:rFonts w:ascii="Times New Roman" w:hAnsi="Times New Roman" w:cs="Times New Roman"/>
+          <w:sz w:val="28"/>
+          <w:szCs w:val="28"/>
+        </w:rPr>
+        <w:t>Моя последняя смена была очень напряженной. Четыре человека были убиты за одну ночь. Дважды это было ограбление, и я смог</w:t>
       </w:r>
       <w:r>
         <w:rPr>
@@ -1310,7 +1352,15 @@
           <w:sz w:val="28"/>
           <w:szCs w:val="28"/>
         </w:rPr>
-        <w:t xml:space="preserve">Гарри! Куда ты ушел?! </w:t>
+        <w:t>Гарри! Куда ты ушел?!</w:t>
+      </w:r>
+      <w:r>
+        <w:rPr>
+          <w:rFonts w:ascii="Times New Roman" w:hAnsi="Times New Roman" w:cs="Times New Roman"/>
+          <w:sz w:val="28"/>
+          <w:szCs w:val="28"/>
+        </w:rPr>
+        <w:t xml:space="preserve"> </w:t>
       </w:r>
       <w:r>
         <w:rPr>
@@ -1335,29 +1385,34 @@
           <w:sz w:val="28"/>
           <w:szCs w:val="28"/>
         </w:rPr>
-        <w:t xml:space="preserve">еглым взглядом, громко </w:t>
-      </w:r>
-      <w:proofErr w:type="gramStart"/>
-      <w:r>
-        <w:rPr>
-          <w:rFonts w:ascii="Times New Roman" w:hAnsi="Times New Roman" w:cs="Times New Roman"/>
-          <w:sz w:val="28"/>
-          <w:szCs w:val="28"/>
-        </w:rPr>
-        <w:t>сказал:</w:t>
-      </w:r>
-      <w:bookmarkStart w:id="0" w:name="_GoBack"/>
-      <w:bookmarkEnd w:id="0"/>
-      <w:r>
-        <w:rPr>
-          <w:rFonts w:ascii="Times New Roman" w:hAnsi="Times New Roman" w:cs="Times New Roman"/>
-          <w:color w:val="000000"/>
-          <w:sz w:val="28"/>
-          <w:szCs w:val="28"/>
-        </w:rPr>
-        <w:t>-</w:t>
-      </w:r>
-      <w:proofErr w:type="gramEnd"/>
+        <w:t>еглым взглядом, громко сказал:</w:t>
+      </w:r>
+      <w:r>
+        <w:rPr>
+          <w:rFonts w:ascii="Times New Roman" w:hAnsi="Times New Roman" w:cs="Times New Roman"/>
+          <w:sz w:val="28"/>
+          <w:szCs w:val="28"/>
+        </w:rPr>
+        <w:t xml:space="preserve"> </w:t>
+      </w:r>
+      <w:r>
+        <w:rPr>
+          <w:rFonts w:ascii="Times New Roman" w:hAnsi="Times New Roman" w:cs="Times New Roman"/>
+          <w:color w:val="000000"/>
+          <w:sz w:val="28"/>
+          <w:szCs w:val="28"/>
+        </w:rPr>
+        <w:t>-</w:t>
+      </w:r>
+      <w:r>
+        <w:rPr>
+          <w:rFonts w:ascii="Times New Roman" w:hAnsi="Times New Roman" w:cs="Times New Roman"/>
+          <w:color w:val="000000"/>
+          <w:sz w:val="28"/>
+          <w:szCs w:val="28"/>
+        </w:rPr>
+        <w:t xml:space="preserve"> </w:t>
+      </w:r>
       <w:r>
         <w:rPr>
           <w:rFonts w:ascii="Times New Roman" w:hAnsi="Times New Roman" w:cs="Times New Roman"/>
@@ -1381,7 +1436,24 @@
           <w:sz w:val="28"/>
           <w:szCs w:val="28"/>
         </w:rPr>
-        <w:t>лиентов! Я думаю, тебе следует...</w:t>
+        <w:t>лиентов! Я думаю, тебе следует</w:t>
+      </w:r>
+      <w:r>
+        <w:rPr>
+          <w:rFonts w:ascii="Times New Roman" w:hAnsi="Times New Roman" w:cs="Times New Roman"/>
+          <w:sz w:val="28"/>
+          <w:szCs w:val="28"/>
+          <w:lang w:val="en-US"/>
+        </w:rPr>
+        <w:t xml:space="preserve"> </w:t>
+      </w:r>
+      <w:r>
+        <w:rPr>
+          <w:rFonts w:ascii="Times New Roman" w:hAnsi="Times New Roman" w:cs="Times New Roman"/>
+          <w:sz w:val="28"/>
+          <w:szCs w:val="28"/>
+        </w:rPr>
+        <w:t>...</w:t>
       </w:r>
       <w:r>
         <w:rPr>
@@ -2180,7 +2252,7 @@
 </file>
 
 <file path=customXml/itemProps1.xml><?xml version="1.0" encoding="utf-8"?>
-<ds:datastoreItem xmlns:ds="http://schemas.openxmlformats.org/officeDocument/2006/customXml" ds:itemID="{1DB02FE7-EBA3-444E-8713-70DE8B50D955}">
+<ds:datastoreItem xmlns:ds="http://schemas.openxmlformats.org/officeDocument/2006/customXml" ds:itemID="{CE8F9F6A-401C-4C9B-A101-91AA80F374CD}">
   <ds:schemaRefs>
     <ds:schemaRef ds:uri="http://schemas.openxmlformats.org/officeDocument/2006/bibliography"/>
   </ds:schemaRefs>

--- a/LR2/38.docx
+++ b/LR2/38.docx
@@ -189,12 +189,33 @@
       <w:r>
         <w:rPr>
           <w:rFonts w:ascii="Times New Roman" w:hAnsi="Times New Roman" w:cs="Times New Roman"/>
-          <w:color w:val="000000"/>
-          <w:sz w:val="28"/>
-          <w:szCs w:val="28"/>
-        </w:rPr>
-        <w:t>-</w:t>
-      </w:r>
+          <w:sz w:val="28"/>
+          <w:szCs w:val="28"/>
+          <w:lang w:val="en-US"/>
+        </w:rPr>
+        <w:t xml:space="preserve"> </w:t>
+      </w:r>
+      <w:r>
+        <w:rPr>
+          <w:rFonts w:ascii="Times New Roman" w:hAnsi="Times New Roman" w:cs="Times New Roman"/>
+          <w:color w:val="000000"/>
+          <w:sz w:val="28"/>
+          <w:szCs w:val="28"/>
+        </w:rPr>
+        <w:t>-</w:t>
+      </w:r>
+      <w:r>
+        <w:rPr>
+          <w:rFonts w:ascii="Times New Roman" w:hAnsi="Times New Roman" w:cs="Times New Roman"/>
+          <w:color w:val="000000"/>
+          <w:sz w:val="28"/>
+          <w:szCs w:val="28"/>
+          <w:lang w:val="en-US"/>
+        </w:rPr>
+        <w:t xml:space="preserve"> </w:t>
+      </w:r>
+      <w:bookmarkStart w:id="0" w:name="_GoBack"/>
+      <w:bookmarkEnd w:id="0"/>
       <w:r>
         <w:rPr>
           <w:rFonts w:ascii="Times New Roman" w:hAnsi="Times New Roman" w:cs="Times New Roman"/>
@@ -292,7 +313,31 @@
           <w:sz w:val="28"/>
           <w:szCs w:val="28"/>
         </w:rPr>
-        <w:t xml:space="preserve"> мальчик моргнул, глядя на меня, и на целую секунду отвлекся от своих мыслей. -</w:t>
+        <w:t xml:space="preserve"> мальчик моргнул, глядя на меня, и на целую се</w:t>
+      </w:r>
+      <w:r>
+        <w:rPr>
+          <w:rFonts w:ascii="Times New Roman" w:hAnsi="Times New Roman" w:cs="Times New Roman"/>
+          <w:sz w:val="28"/>
+          <w:szCs w:val="28"/>
+        </w:rPr>
+        <w:t>кунду отвлекся от своих мыслей.</w:t>
+      </w:r>
+      <w:r>
+        <w:rPr>
+          <w:rFonts w:ascii="Times New Roman" w:hAnsi="Times New Roman" w:cs="Times New Roman"/>
+          <w:sz w:val="28"/>
+          <w:szCs w:val="28"/>
+        </w:rPr>
+        <w:t xml:space="preserve"> </w:t>
+      </w:r>
+      <w:r>
+        <w:rPr>
+          <w:rFonts w:ascii="Times New Roman" w:hAnsi="Times New Roman" w:cs="Times New Roman"/>
+          <w:sz w:val="28"/>
+          <w:szCs w:val="28"/>
+        </w:rPr>
+        <w:t>-</w:t>
       </w:r>
       <w:r>
         <w:rPr>
@@ -444,8 +489,6 @@
         </w:rPr>
         <w:t>-</w:t>
       </w:r>
-      <w:bookmarkStart w:id="0" w:name="_GoBack"/>
-      <w:bookmarkEnd w:id="0"/>
       <w:r>
         <w:rPr>
           <w:rFonts w:ascii="Times New Roman" w:hAnsi="Times New Roman" w:cs="Times New Roman"/>
@@ -1443,7 +1486,6 @@
           <w:rFonts w:ascii="Times New Roman" w:hAnsi="Times New Roman" w:cs="Times New Roman"/>
           <w:sz w:val="28"/>
           <w:szCs w:val="28"/>
-          <w:lang w:val="en-US"/>
         </w:rPr>
         <w:t xml:space="preserve"> </w:t>
       </w:r>
@@ -2252,7 +2294,7 @@
 </file>
 
 <file path=customXml/itemProps1.xml><?xml version="1.0" encoding="utf-8"?>
-<ds:datastoreItem xmlns:ds="http://schemas.openxmlformats.org/officeDocument/2006/customXml" ds:itemID="{CE8F9F6A-401C-4C9B-A101-91AA80F374CD}">
+<ds:datastoreItem xmlns:ds="http://schemas.openxmlformats.org/officeDocument/2006/customXml" ds:itemID="{DF353F05-D7D4-4030-8E00-822D2AF78397}">
   <ds:schemaRefs>
     <ds:schemaRef ds:uri="http://schemas.openxmlformats.org/officeDocument/2006/bibliography"/>
   </ds:schemaRefs>

--- a/LR2/38.docx
+++ b/LR2/38.docx
@@ -189,33 +189,12 @@
       <w:r>
         <w:rPr>
           <w:rFonts w:ascii="Times New Roman" w:hAnsi="Times New Roman" w:cs="Times New Roman"/>
-          <w:sz w:val="28"/>
-          <w:szCs w:val="28"/>
-          <w:lang w:val="en-US"/>
-        </w:rPr>
-        <w:t xml:space="preserve"> </w:t>
-      </w:r>
-      <w:r>
-        <w:rPr>
-          <w:rFonts w:ascii="Times New Roman" w:hAnsi="Times New Roman" w:cs="Times New Roman"/>
-          <w:color w:val="000000"/>
-          <w:sz w:val="28"/>
-          <w:szCs w:val="28"/>
-        </w:rPr>
-        <w:t>-</w:t>
-      </w:r>
-      <w:r>
-        <w:rPr>
-          <w:rFonts w:ascii="Times New Roman" w:hAnsi="Times New Roman" w:cs="Times New Roman"/>
-          <w:color w:val="000000"/>
-          <w:sz w:val="28"/>
-          <w:szCs w:val="28"/>
-          <w:lang w:val="en-US"/>
-        </w:rPr>
-        <w:t xml:space="preserve"> </w:t>
-      </w:r>
-      <w:bookmarkStart w:id="0" w:name="_GoBack"/>
-      <w:bookmarkEnd w:id="0"/>
+          <w:color w:val="000000"/>
+          <w:sz w:val="28"/>
+          <w:szCs w:val="28"/>
+        </w:rPr>
+        <w:t>-</w:t>
+      </w:r>
       <w:r>
         <w:rPr>
           <w:rFonts w:ascii="Times New Roman" w:hAnsi="Times New Roman" w:cs="Times New Roman"/>
@@ -293,6 +272,15 @@
       <w:r>
         <w:rPr>
           <w:rFonts w:ascii="Times New Roman" w:hAnsi="Times New Roman" w:cs="Times New Roman"/>
+          <w:color w:val="000000"/>
+          <w:sz w:val="28"/>
+          <w:szCs w:val="28"/>
+        </w:rPr>
+        <w:t>-</w:t>
+      </w:r>
+      <w:r>
+        <w:rPr>
+          <w:rFonts w:ascii="Times New Roman" w:hAnsi="Times New Roman" w:cs="Times New Roman"/>
           <w:sz w:val="28"/>
           <w:szCs w:val="28"/>
         </w:rPr>
@@ -301,19 +289,10 @@
       <w:r>
         <w:rPr>
           <w:rFonts w:ascii="Times New Roman" w:hAnsi="Times New Roman" w:cs="Times New Roman"/>
-          <w:color w:val="000000"/>
-          <w:sz w:val="28"/>
-          <w:szCs w:val="28"/>
-        </w:rPr>
-        <w:t>-</w:t>
-      </w:r>
-      <w:r>
-        <w:rPr>
-          <w:rFonts w:ascii="Times New Roman" w:hAnsi="Times New Roman" w:cs="Times New Roman"/>
-          <w:sz w:val="28"/>
-          <w:szCs w:val="28"/>
-        </w:rPr>
-        <w:t xml:space="preserve"> мальчик моргнул, глядя на меня, и на целую се</w:t>
+          <w:sz w:val="28"/>
+          <w:szCs w:val="28"/>
+        </w:rPr>
+        <w:t>мальчик моргнул, глядя на меня, и на целую се</w:t>
       </w:r>
       <w:r>
         <w:rPr>
@@ -454,7 +433,7 @@
           <w:sz w:val="28"/>
           <w:szCs w:val="28"/>
         </w:rPr>
-        <w:t>Да...</w:t>
+        <w:t>Да</w:t>
       </w:r>
       <w:r>
         <w:rPr>
@@ -470,6 +449,22 @@
           <w:sz w:val="28"/>
           <w:szCs w:val="28"/>
         </w:rPr>
+        <w:t>...</w:t>
+      </w:r>
+      <w:r>
+        <w:rPr>
+          <w:rFonts w:ascii="Times New Roman" w:hAnsi="Times New Roman" w:cs="Times New Roman"/>
+          <w:sz w:val="28"/>
+          <w:szCs w:val="28"/>
+        </w:rPr>
+        <w:t xml:space="preserve"> </w:t>
+      </w:r>
+      <w:r>
+        <w:rPr>
+          <w:rFonts w:ascii="Times New Roman" w:hAnsi="Times New Roman" w:cs="Times New Roman"/>
+          <w:sz w:val="28"/>
+          <w:szCs w:val="28"/>
+        </w:rPr>
         <w:t>надо пер</w:t>
       </w:r>
       <w:r>
@@ -483,11 +478,28 @@
       <w:r>
         <w:rPr>
           <w:rFonts w:ascii="Times New Roman" w:hAnsi="Times New Roman" w:cs="Times New Roman"/>
-          <w:color w:val="000000"/>
-          <w:sz w:val="28"/>
-          <w:szCs w:val="28"/>
-        </w:rPr>
-        <w:t>-</w:t>
+          <w:sz w:val="28"/>
+          <w:szCs w:val="28"/>
+        </w:rPr>
+        <w:t xml:space="preserve"> </w:t>
+      </w:r>
+      <w:r>
+        <w:rPr>
+          <w:rFonts w:ascii="Times New Roman" w:hAnsi="Times New Roman" w:cs="Times New Roman"/>
+          <w:color w:val="000000"/>
+          <w:sz w:val="28"/>
+          <w:szCs w:val="28"/>
+        </w:rPr>
+        <w:t>-</w:t>
+      </w:r>
+      <w:r>
+        <w:rPr>
+          <w:rFonts w:ascii="Times New Roman" w:hAnsi="Times New Roman" w:cs="Times New Roman"/>
+          <w:color w:val="000000"/>
+          <w:sz w:val="28"/>
+          <w:szCs w:val="28"/>
+        </w:rPr>
+        <w:t xml:space="preserve"> </w:t>
       </w:r>
       <w:r>
         <w:rPr>
@@ -581,7 +593,15 @@
           <w:sz w:val="28"/>
           <w:szCs w:val="28"/>
         </w:rPr>
-        <w:t xml:space="preserve"> Но на большее мы не могли. У меня не было времени. Поли</w:t>
+        <w:t xml:space="preserve"> </w:t>
+      </w:r>
+      <w:r>
+        <w:rPr>
+          <w:rFonts w:ascii="Times New Roman" w:hAnsi="Times New Roman" w:cs="Times New Roman"/>
+          <w:sz w:val="28"/>
+          <w:szCs w:val="28"/>
+        </w:rPr>
+        <w:t>Но на большее мы не могли. У меня не было времени. Поли</w:t>
       </w:r>
       <w:r>
         <w:rPr>
@@ -623,7 +643,15 @@
           <w:sz w:val="28"/>
           <w:szCs w:val="28"/>
         </w:rPr>
-        <w:t>юдей не повторяли свои ценности...</w:t>
+        <w:t>юдей не поте</w:t>
+      </w:r>
+      <w:r>
+        <w:rPr>
+          <w:rFonts w:ascii="Times New Roman" w:hAnsi="Times New Roman" w:cs="Times New Roman"/>
+          <w:sz w:val="28"/>
+          <w:szCs w:val="28"/>
+        </w:rPr>
+        <w:t>ряли свои ценности...</w:t>
       </w:r>
     </w:p>
     <w:p>
@@ -1447,6 +1475,8 @@
         </w:rPr>
         <w:t>-</w:t>
       </w:r>
+      <w:bookmarkStart w:id="0" w:name="_GoBack"/>
+      <w:bookmarkEnd w:id="0"/>
       <w:r>
         <w:rPr>
           <w:rFonts w:ascii="Times New Roman" w:hAnsi="Times New Roman" w:cs="Times New Roman"/>
@@ -2294,7 +2324,7 @@
 </file>
 
 <file path=customXml/itemProps1.xml><?xml version="1.0" encoding="utf-8"?>
-<ds:datastoreItem xmlns:ds="http://schemas.openxmlformats.org/officeDocument/2006/customXml" ds:itemID="{DF353F05-D7D4-4030-8E00-822D2AF78397}">
+<ds:datastoreItem xmlns:ds="http://schemas.openxmlformats.org/officeDocument/2006/customXml" ds:itemID="{C17385AF-E7E3-45A2-A117-162607C8691A}">
   <ds:schemaRefs>
     <ds:schemaRef ds:uri="http://schemas.openxmlformats.org/officeDocument/2006/bibliography"/>
   </ds:schemaRefs>

--- a/LR2/38.docx
+++ b/LR2/38.docx
@@ -225,7 +225,7 @@
           <w:sz w:val="28"/>
           <w:szCs w:val="28"/>
         </w:rPr>
-        <w:t xml:space="preserve">Кажется, сила паука работает. </w:t>
+        <w:t>Кажется, сила паука работает.</w:t>
       </w:r>
     </w:p>
     <w:p>
@@ -507,7 +507,15 @@
           <w:sz w:val="28"/>
           <w:szCs w:val="28"/>
         </w:rPr>
-        <w:t xml:space="preserve">промямлил я, заслужив скептический взгляд девушки. </w:t>
+        <w:t>промямлил я, заслуж</w:t>
+      </w:r>
+      <w:r>
+        <w:rPr>
+          <w:rFonts w:ascii="Times New Roman" w:hAnsi="Times New Roman" w:cs="Times New Roman"/>
+          <w:sz w:val="28"/>
+          <w:szCs w:val="28"/>
+        </w:rPr>
+        <w:t>ив скептический взгляд девушки.</w:t>
       </w:r>
     </w:p>
     <w:p>
@@ -1475,8 +1483,6 @@
         </w:rPr>
         <w:t>-</w:t>
       </w:r>
-      <w:bookmarkStart w:id="0" w:name="_GoBack"/>
-      <w:bookmarkEnd w:id="0"/>
       <w:r>
         <w:rPr>
           <w:rFonts w:ascii="Times New Roman" w:hAnsi="Times New Roman" w:cs="Times New Roman"/>
@@ -1501,7 +1507,23 @@
           <w:szCs w:val="28"/>
         </w:rPr>
         <w:lastRenderedPageBreak/>
-        <w:t>городом будет подписан через несколько дней! Также ваш проект заинтересовал других к</w:t>
+        <w:t>городом будет</w:t>
+      </w:r>
+      <w:r>
+        <w:rPr>
+          <w:rFonts w:ascii="Times New Roman" w:hAnsi="Times New Roman" w:cs="Times New Roman"/>
+          <w:sz w:val="28"/>
+          <w:szCs w:val="28"/>
+        </w:rPr>
+        <w:t xml:space="preserve"> подписан через несколько дней! </w:t>
+      </w:r>
+      <w:r>
+        <w:rPr>
+          <w:rFonts w:ascii="Times New Roman" w:hAnsi="Times New Roman" w:cs="Times New Roman"/>
+          <w:sz w:val="28"/>
+          <w:szCs w:val="28"/>
+        </w:rPr>
+        <w:t>Также ваш проект заинтересовал других к</w:t>
       </w:r>
       <w:r>
         <w:rPr>
@@ -1526,14 +1548,6 @@
           <w:szCs w:val="28"/>
         </w:rPr>
         <w:t>...</w:t>
-      </w:r>
-      <w:r>
-        <w:rPr>
-          <w:rFonts w:ascii="Times New Roman" w:hAnsi="Times New Roman" w:cs="Times New Roman"/>
-          <w:sz w:val="28"/>
-          <w:szCs w:val="28"/>
-        </w:rPr>
-        <w:t xml:space="preserve"> </w:t>
       </w:r>
     </w:p>
     <w:p>
@@ -1623,6 +1637,8 @@
         </w:rPr>
         <w:t>Уотсон. Питер Паркер, ты знаешь...</w:t>
       </w:r>
+      <w:bookmarkStart w:id="0" w:name="_GoBack"/>
+      <w:bookmarkEnd w:id="0"/>
     </w:p>
     <w:sectPr>
       <w:pgSz w:w="11906" w:h="16838"/>
@@ -2324,7 +2340,7 @@
 </file>
 
 <file path=customXml/itemProps1.xml><?xml version="1.0" encoding="utf-8"?>
-<ds:datastoreItem xmlns:ds="http://schemas.openxmlformats.org/officeDocument/2006/customXml" ds:itemID="{C17385AF-E7E3-45A2-A117-162607C8691A}">
+<ds:datastoreItem xmlns:ds="http://schemas.openxmlformats.org/officeDocument/2006/customXml" ds:itemID="{39AB03AF-DD4D-411D-83CF-D67128275789}">
   <ds:schemaRefs>
     <ds:schemaRef ds:uri="http://schemas.openxmlformats.org/officeDocument/2006/bibliography"/>
   </ds:schemaRefs>

--- a/LR2/38.docx
+++ b/LR2/38.docx
@@ -272,6 +272,14 @@
       <w:r>
         <w:rPr>
           <w:rFonts w:ascii="Times New Roman" w:hAnsi="Times New Roman" w:cs="Times New Roman"/>
+          <w:sz w:val="28"/>
+          <w:szCs w:val="28"/>
+        </w:rPr>
+        <w:t xml:space="preserve"> </w:t>
+      </w:r>
+      <w:r>
+        <w:rPr>
+          <w:rFonts w:ascii="Times New Roman" w:hAnsi="Times New Roman" w:cs="Times New Roman"/>
           <w:color w:val="000000"/>
           <w:sz w:val="28"/>
           <w:szCs w:val="28"/>
@@ -433,23 +441,7 @@
           <w:sz w:val="28"/>
           <w:szCs w:val="28"/>
         </w:rPr>
-        <w:t>Да</w:t>
-      </w:r>
-      <w:r>
-        <w:rPr>
-          <w:rFonts w:ascii="Times New Roman" w:hAnsi="Times New Roman" w:cs="Times New Roman"/>
-          <w:sz w:val="28"/>
-          <w:szCs w:val="28"/>
-        </w:rPr>
-        <w:t xml:space="preserve"> </w:t>
-      </w:r>
-      <w:r>
-        <w:rPr>
-          <w:rFonts w:ascii="Times New Roman" w:hAnsi="Times New Roman" w:cs="Times New Roman"/>
-          <w:sz w:val="28"/>
-          <w:szCs w:val="28"/>
-        </w:rPr>
-        <w:t>...</w:t>
+        <w:t>Да...</w:t>
       </w:r>
       <w:r>
         <w:rPr>
@@ -1151,6 +1143,8 @@
         </w:rPr>
         <w:t xml:space="preserve"> помочь найти убийц. Третий раз </w:t>
       </w:r>
+      <w:bookmarkStart w:id="0" w:name="_GoBack"/>
+      <w:bookmarkEnd w:id="0"/>
       <w:r>
         <w:rPr>
           <w:rFonts w:ascii="Times New Roman" w:hAnsi="Times New Roman" w:cs="Times New Roman"/>
@@ -1637,8 +1631,6 @@
         </w:rPr>
         <w:t>Уотсон. Питер Паркер, ты знаешь...</w:t>
       </w:r>
-      <w:bookmarkStart w:id="0" w:name="_GoBack"/>
-      <w:bookmarkEnd w:id="0"/>
     </w:p>
     <w:sectPr>
       <w:pgSz w:w="11906" w:h="16838"/>
@@ -2340,7 +2332,7 @@
 </file>
 
 <file path=customXml/itemProps1.xml><?xml version="1.0" encoding="utf-8"?>
-<ds:datastoreItem xmlns:ds="http://schemas.openxmlformats.org/officeDocument/2006/customXml" ds:itemID="{39AB03AF-DD4D-411D-83CF-D67128275789}">
+<ds:datastoreItem xmlns:ds="http://schemas.openxmlformats.org/officeDocument/2006/customXml" ds:itemID="{C0309D87-5F04-4393-92A2-98E38F3F8756}">
   <ds:schemaRefs>
     <ds:schemaRef ds:uri="http://schemas.openxmlformats.org/officeDocument/2006/bibliography"/>
   </ds:schemaRefs>

--- a/LR2/38.docx
+++ b/LR2/38.docx
@@ -1143,41 +1143,49 @@
         </w:rPr>
         <w:t xml:space="preserve"> помочь найти убийц. Третий раз </w:t>
       </w:r>
+      <w:r>
+        <w:rPr>
+          <w:rFonts w:ascii="Times New Roman" w:hAnsi="Times New Roman" w:cs="Times New Roman"/>
+          <w:color w:val="000000"/>
+          <w:sz w:val="28"/>
+          <w:szCs w:val="28"/>
+        </w:rPr>
+        <w:t>-</w:t>
+      </w:r>
+      <w:r>
+        <w:rPr>
+          <w:rFonts w:ascii="Times New Roman" w:hAnsi="Times New Roman" w:cs="Times New Roman"/>
+          <w:color w:val="000000"/>
+          <w:sz w:val="28"/>
+          <w:szCs w:val="28"/>
+        </w:rPr>
+        <w:t xml:space="preserve"> </w:t>
+      </w:r>
+      <w:r>
+        <w:rPr>
+          <w:rFonts w:ascii="Times New Roman" w:hAnsi="Times New Roman" w:cs="Times New Roman"/>
+          <w:sz w:val="28"/>
+          <w:szCs w:val="28"/>
+        </w:rPr>
+        <w:t>убийца был застрелен п</w:t>
+      </w:r>
+      <w:r>
+        <w:rPr>
+          <w:rFonts w:ascii="Times New Roman" w:hAnsi="Times New Roman" w:cs="Times New Roman"/>
+          <w:sz w:val="28"/>
+          <w:szCs w:val="28"/>
+        </w:rPr>
+        <w:t>ри задержании.</w:t>
+      </w:r>
       <w:bookmarkStart w:id="0" w:name="_GoBack"/>
       <w:bookmarkEnd w:id="0"/>
       <w:r>
         <w:rPr>
           <w:rFonts w:ascii="Times New Roman" w:hAnsi="Times New Roman" w:cs="Times New Roman"/>
-          <w:color w:val="000000"/>
-          <w:sz w:val="28"/>
-          <w:szCs w:val="28"/>
-        </w:rPr>
-        <w:t>-</w:t>
-      </w:r>
-      <w:r>
-        <w:rPr>
-          <w:rFonts w:ascii="Times New Roman" w:hAnsi="Times New Roman" w:cs="Times New Roman"/>
-          <w:color w:val="000000"/>
-          <w:sz w:val="28"/>
-          <w:szCs w:val="28"/>
-        </w:rPr>
-        <w:t xml:space="preserve"> </w:t>
-      </w:r>
-      <w:r>
-        <w:rPr>
-          <w:rFonts w:ascii="Times New Roman" w:hAnsi="Times New Roman" w:cs="Times New Roman"/>
-          <w:sz w:val="28"/>
-          <w:szCs w:val="28"/>
-        </w:rPr>
-        <w:t>убийца был застрелен п</w:t>
-      </w:r>
-      <w:r>
-        <w:rPr>
-          <w:rFonts w:ascii="Times New Roman" w:hAnsi="Times New Roman" w:cs="Times New Roman"/>
-          <w:sz w:val="28"/>
-          <w:szCs w:val="28"/>
-        </w:rPr>
-        <w:t xml:space="preserve">ри задержании. В четвертый раз </w:t>
+          <w:sz w:val="28"/>
+          <w:szCs w:val="28"/>
+        </w:rPr>
+        <w:t xml:space="preserve">В четвертый раз </w:t>
       </w:r>
       <w:r>
         <w:rPr>
@@ -2332,7 +2340,7 @@
 </file>
 
 <file path=customXml/itemProps1.xml><?xml version="1.0" encoding="utf-8"?>
-<ds:datastoreItem xmlns:ds="http://schemas.openxmlformats.org/officeDocument/2006/customXml" ds:itemID="{C0309D87-5F04-4393-92A2-98E38F3F8756}">
+<ds:datastoreItem xmlns:ds="http://schemas.openxmlformats.org/officeDocument/2006/customXml" ds:itemID="{20304033-D567-4211-9D41-C38E20D05CC2}">
   <ds:schemaRefs>
     <ds:schemaRef ds:uri="http://schemas.openxmlformats.org/officeDocument/2006/bibliography"/>
   </ds:schemaRefs>
